--- a/新版简历/CV-MaLiangzong(马粮宗).docx
+++ b/新版简历/CV-MaLiangzong(马粮宗).docx
@@ -1,6 +1,6 @@
 
 <file path=word/document.xml><?xml version="1.0" encoding="utf-8"?>
-<w:document xmlns:wpc="http://schemas.microsoft.com/office/word/2010/wordprocessingCanvas" xmlns:cx="http://schemas.microsoft.com/office/drawing/2014/chartex" xmlns:cx1="http://schemas.microsoft.com/office/drawing/2015/9/8/chartex" xmlns:cx2="http://schemas.microsoft.com/office/drawing/2015/10/21/chartex" xmlns:cx3="http://schemas.microsoft.com/office/drawing/2016/5/9/chartex" xmlns:cx4="http://schemas.microsoft.com/office/drawing/2016/5/10/chartex" xmlns:cx5="http://schemas.microsoft.com/office/drawing/2016/5/11/chartex" xmlns:cx6="http://schemas.microsoft.com/office/drawing/2016/5/12/chartex" xmlns:cx7="http://schemas.microsoft.com/office/drawing/2016/5/13/chartex" xmlns:cx8="http://schemas.microsoft.com/office/drawing/2016/5/14/chartex" xmlns:mc="http://schemas.openxmlformats.org/markup-compatibility/2006" xmlns:aink="http://schemas.microsoft.com/office/drawing/2016/ink" xmlns:am3d="http://schemas.microsoft.com/office/drawing/2017/model3d" xmlns:o="urn:schemas-microsoft-com:office:office" xmlns:r="http://schemas.openxmlformats.org/officeDocument/2006/relationships" xmlns:m="http://schemas.openxmlformats.org/officeDocument/2006/math" xmlns:v="urn:schemas-microsoft-com:vml" xmlns:wp14="http://schemas.microsoft.com/office/word/2010/wordprocessingDrawing" xmlns:wp="http://schemas.openxmlformats.org/drawingml/2006/wordprocessingDrawing" xmlns:w10="urn:schemas-microsoft-com:office:word" xmlns:w="http://schemas.openxmlformats.org/wordprocessingml/2006/main" xmlns:w14="http://schemas.microsoft.com/office/word/2010/wordml" xmlns:w15="http://schemas.microsoft.com/office/word/2012/wordml" xmlns:w16cex="http://schemas.microsoft.com/office/word/2018/wordml/cex" xmlns:w16cid="http://schemas.microsoft.com/office/word/2016/wordml/cid" xmlns:w16="http://schemas.microsoft.com/office/word/2018/wordml" xmlns:w16se="http://schemas.microsoft.com/office/word/2015/wordml/symex" xmlns:wpg="http://schemas.microsoft.com/office/word/2010/wordprocessingGroup" xmlns:wpi="http://schemas.microsoft.com/office/word/2010/wordprocessingInk" xmlns:wne="http://schemas.microsoft.com/office/word/2006/wordml" xmlns:wps="http://schemas.microsoft.com/office/word/2010/wordprocessingShape" mc:Ignorable="w14 w15 w16se w16cid w16 w16cex wp14">
+<w:document xmlns:wpc="http://schemas.microsoft.com/office/word/2010/wordprocessingCanvas" xmlns:cx="http://schemas.microsoft.com/office/drawing/2014/chartex" xmlns:cx1="http://schemas.microsoft.com/office/drawing/2015/9/8/chartex" xmlns:mc="http://schemas.openxmlformats.org/markup-compatibility/2006" xmlns:o="urn:schemas-microsoft-com:office:office" xmlns:r="http://schemas.openxmlformats.org/officeDocument/2006/relationships" xmlns:m="http://schemas.openxmlformats.org/officeDocument/2006/math" xmlns:v="urn:schemas-microsoft-com:vml" xmlns:wp14="http://schemas.microsoft.com/office/word/2010/wordprocessingDrawing" xmlns:wp="http://schemas.openxmlformats.org/drawingml/2006/wordprocessingDrawing" xmlns:w10="urn:schemas-microsoft-com:office:word" xmlns:w="http://schemas.openxmlformats.org/wordprocessingml/2006/main" xmlns:w14="http://schemas.microsoft.com/office/word/2010/wordml" xmlns:w15="http://schemas.microsoft.com/office/word/2012/wordml" xmlns:w16se="http://schemas.microsoft.com/office/word/2015/wordml/symex" xmlns:wpg="http://schemas.microsoft.com/office/word/2010/wordprocessingGroup" xmlns:wpi="http://schemas.microsoft.com/office/word/2010/wordprocessingInk" xmlns:wne="http://schemas.microsoft.com/office/word/2006/wordml" xmlns:wps="http://schemas.microsoft.com/office/word/2010/wordprocessingShape" mc:Ignorable="w14 w15 w16se wp14">
   <w:body>
     <w:p>
       <w:pPr>
@@ -288,17 +288,17 @@
           <w:sz w:val="18"/>
           <w:szCs w:val="18"/>
         </w:rPr>
-        <w:t>3.8</w:t>
-      </w:r>
-      <w:r>
-        <w:rPr>
-          <w:rFonts w:ascii="Book Antiqua" w:hAnsi="Book Antiqua"/>
-          <w:b/>
-          <w:i/>
-          <w:sz w:val="18"/>
-          <w:szCs w:val="18"/>
-        </w:rPr>
-        <w:t>3</w:t>
+        <w:t>3.</w:t>
+      </w:r>
+      <w:r>
+        <w:rPr>
+          <w:rFonts w:asciiTheme="minorEastAsia" w:eastAsiaTheme="minorEastAsia" w:hAnsiTheme="minorEastAsia" w:hint="eastAsia"/>
+          <w:b/>
+          <w:i/>
+          <w:sz w:val="18"/>
+          <w:szCs w:val="18"/>
+        </w:rPr>
+        <w:t>793</w:t>
       </w:r>
       <w:r>
         <w:rPr>
@@ -360,25 +360,12 @@
       </w:r>
       <w:r>
         <w:rPr>
-          <w:rFonts w:ascii="Book Antiqua" w:hAnsi="Book Antiqua"/>
-          <w:b/>
-          <w:bCs/>
-          <w:i/>
-          <w:sz w:val="18"/>
-          <w:szCs w:val="18"/>
-        </w:rPr>
-        <w:t>5</w:t>
-      </w:r>
-      <w:r>
-        <w:rPr>
-          <w:rFonts w:ascii="Book Antiqua" w:hAnsi="Book Antiqua"/>
-          <w:b/>
-          <w:bCs/>
-          <w:i/>
-          <w:sz w:val="18"/>
-          <w:szCs w:val="18"/>
-        </w:rPr>
-        <w:t>%</w:t>
+          <w:rFonts w:asciiTheme="minorEastAsia" w:eastAsiaTheme="minorEastAsia" w:hAnsiTheme="minorEastAsia"/>
+          <w:i/>
+          <w:sz w:val="18"/>
+          <w:szCs w:val="18"/>
+        </w:rPr>
+        <w:t>Top 10</w:t>
       </w:r>
       <w:r>
         <w:rPr>
@@ -396,7 +383,18 @@
           <w:sz w:val="18"/>
           <w:szCs w:val="18"/>
         </w:rPr>
-        <w:t xml:space="preserve">                           </w:t>
+        <w:t xml:space="preserve">   </w:t>
+      </w:r>
+      <w:bookmarkStart w:id="0" w:name="_GoBack"/>
+      <w:bookmarkEnd w:id="0"/>
+      <w:r>
+        <w:rPr>
+          <w:rFonts w:ascii="Book Antiqua" w:hAnsi="Book Antiqua"/>
+          <w:i/>
+          <w:sz w:val="18"/>
+          <w:szCs w:val="18"/>
+        </w:rPr>
+        <w:t xml:space="preserve">               </w:t>
       </w:r>
       <w:r>
         <w:rPr>
@@ -615,7 +613,7 @@
     </w:p>
     <w:p>
       <w:pPr>
-        <w:pStyle w:val="ListParagraph"/>
+        <w:pStyle w:val="a4"/>
         <w:numPr>
           <w:ilvl w:val="0"/>
           <w:numId w:val="3"/>
@@ -882,7 +880,7 @@
     </w:p>
     <w:p>
       <w:pPr>
-        <w:pStyle w:val="ListParagraph"/>
+        <w:pStyle w:val="a4"/>
         <w:numPr>
           <w:ilvl w:val="0"/>
           <w:numId w:val="3"/>
@@ -1292,7 +1290,7 @@
     </w:p>
     <w:p>
       <w:pPr>
-        <w:pStyle w:val="ListParagraph"/>
+        <w:pStyle w:val="a4"/>
         <w:numPr>
           <w:ilvl w:val="0"/>
           <w:numId w:val="3"/>
@@ -1334,7 +1332,7 @@
     </w:p>
     <w:p>
       <w:pPr>
-        <w:pStyle w:val="ListParagraph"/>
+        <w:pStyle w:val="a4"/>
         <w:numPr>
           <w:ilvl w:val="0"/>
           <w:numId w:val="3"/>
@@ -1358,7 +1356,7 @@
     </w:p>
     <w:p>
       <w:pPr>
-        <w:pStyle w:val="ListParagraph"/>
+        <w:pStyle w:val="a4"/>
         <w:numPr>
           <w:ilvl w:val="0"/>
           <w:numId w:val="3"/>
@@ -1604,7 +1602,7 @@
     </w:p>
     <w:p>
       <w:pPr>
-        <w:pStyle w:val="ListParagraph"/>
+        <w:pStyle w:val="a4"/>
         <w:numPr>
           <w:ilvl w:val="0"/>
           <w:numId w:val="3"/>
@@ -1663,7 +1661,7 @@
     </w:p>
     <w:p>
       <w:pPr>
-        <w:pStyle w:val="ListParagraph"/>
+        <w:pStyle w:val="a4"/>
         <w:numPr>
           <w:ilvl w:val="0"/>
           <w:numId w:val="3"/>
@@ -1742,7 +1740,7 @@
     </w:p>
     <w:p>
       <w:pPr>
-        <w:pStyle w:val="ListParagraph"/>
+        <w:pStyle w:val="a4"/>
         <w:numPr>
           <w:ilvl w:val="0"/>
           <w:numId w:val="3"/>
@@ -2247,7 +2245,7 @@
     </w:p>
     <w:p>
       <w:pPr>
-        <w:pStyle w:val="ListParagraph"/>
+        <w:pStyle w:val="a4"/>
         <w:numPr>
           <w:ilvl w:val="0"/>
           <w:numId w:val="3"/>
@@ -2350,7 +2348,7 @@
     </w:p>
     <w:p>
       <w:pPr>
-        <w:pStyle w:val="ListParagraph"/>
+        <w:pStyle w:val="a4"/>
         <w:numPr>
           <w:ilvl w:val="0"/>
           <w:numId w:val="3"/>
@@ -2445,7 +2443,7 @@
     </w:p>
     <w:p>
       <w:pPr>
-        <w:pStyle w:val="ListParagraph"/>
+        <w:pStyle w:val="a4"/>
         <w:numPr>
           <w:ilvl w:val="0"/>
           <w:numId w:val="3"/>
@@ -2922,7 +2920,7 @@
     </w:p>
     <w:p>
       <w:pPr>
-        <w:pStyle w:val="ListParagraph"/>
+        <w:pStyle w:val="a4"/>
         <w:numPr>
           <w:ilvl w:val="0"/>
           <w:numId w:val="3"/>
@@ -3082,7 +3080,7 @@
     </w:p>
     <w:p>
       <w:pPr>
-        <w:pStyle w:val="ListParagraph"/>
+        <w:pStyle w:val="a4"/>
         <w:numPr>
           <w:ilvl w:val="0"/>
           <w:numId w:val="3"/>
@@ -3687,7 +3685,7 @@
     </w:p>
     <w:p>
       <w:pPr>
-        <w:pStyle w:val="ListParagraph"/>
+        <w:pStyle w:val="a4"/>
         <w:numPr>
           <w:ilvl w:val="0"/>
           <w:numId w:val="3"/>
@@ -3766,7 +3764,7 @@
     </w:p>
     <w:p>
       <w:pPr>
-        <w:pStyle w:val="ListParagraph"/>
+        <w:pStyle w:val="a4"/>
         <w:numPr>
           <w:ilvl w:val="0"/>
           <w:numId w:val="3"/>
@@ -4183,7 +4181,7 @@
     </w:p>
     <w:p>
       <w:pPr>
-        <w:pStyle w:val="ListParagraph"/>
+        <w:pStyle w:val="a4"/>
         <w:numPr>
           <w:ilvl w:val="0"/>
           <w:numId w:val="3"/>
@@ -4320,7 +4318,7 @@
     </w:p>
     <w:p>
       <w:pPr>
-        <w:pStyle w:val="ListParagraph"/>
+        <w:pStyle w:val="a4"/>
         <w:numPr>
           <w:ilvl w:val="0"/>
           <w:numId w:val="3"/>
@@ -4495,7 +4493,7 @@
     </w:p>
     <w:p>
       <w:pPr>
-        <w:pStyle w:val="ListParagraph"/>
+        <w:pStyle w:val="a4"/>
         <w:numPr>
           <w:ilvl w:val="0"/>
           <w:numId w:val="3"/>
@@ -4582,7 +4580,7 @@
     </w:p>
     <w:p>
       <w:pPr>
-        <w:pStyle w:val="ListParagraph"/>
+        <w:pStyle w:val="a4"/>
         <w:numPr>
           <w:ilvl w:val="0"/>
           <w:numId w:val="3"/>
@@ -4687,7 +4685,7 @@
       <w:hyperlink r:id="rId8" w:history="1">
         <w:r>
           <w:rPr>
-            <w:rStyle w:val="Hyperlink"/>
+            <w:rStyle w:val="a3"/>
             <w:rFonts w:hint="eastAsia"/>
             <w:sz w:val="20"/>
             <w:szCs w:val="20"/>
@@ -4696,7 +4694,7 @@
         </w:r>
         <w:r>
           <w:rPr>
-            <w:rStyle w:val="Hyperlink"/>
+            <w:rStyle w:val="a3"/>
             <w:sz w:val="20"/>
             <w:szCs w:val="20"/>
           </w:rPr>
@@ -4704,7 +4702,7 @@
         </w:r>
         <w:r>
           <w:rPr>
-            <w:rStyle w:val="Hyperlink"/>
+            <w:rStyle w:val="a3"/>
             <w:rFonts w:hint="eastAsia"/>
             <w:sz w:val="20"/>
             <w:szCs w:val="20"/>
@@ -4713,7 +4711,7 @@
         </w:r>
         <w:r>
           <w:rPr>
-            <w:rStyle w:val="Hyperlink"/>
+            <w:rStyle w:val="a3"/>
             <w:sz w:val="20"/>
             <w:szCs w:val="20"/>
           </w:rPr>
@@ -5049,7 +5047,7 @@
     </w:p>
     <w:p>
       <w:pPr>
-        <w:pStyle w:val="ListParagraph"/>
+        <w:pStyle w:val="a4"/>
         <w:numPr>
           <w:ilvl w:val="0"/>
           <w:numId w:val="3"/>
@@ -5193,7 +5191,7 @@
     </w:p>
     <w:p>
       <w:pPr>
-        <w:pStyle w:val="ListParagraph"/>
+        <w:pStyle w:val="a4"/>
         <w:ind w:left="360"/>
         <w:rPr>
           <w:sz w:val="20"/>
@@ -5724,7 +5722,7 @@
     </w:p>
     <w:p>
       <w:pPr>
-        <w:pStyle w:val="ListParagraph"/>
+        <w:pStyle w:val="a4"/>
         <w:numPr>
           <w:ilvl w:val="0"/>
           <w:numId w:val="3"/>
@@ -5879,7 +5877,7 @@
     </w:p>
     <w:p>
       <w:pPr>
-        <w:pStyle w:val="ListParagraph"/>
+        <w:pStyle w:val="a4"/>
         <w:numPr>
           <w:ilvl w:val="0"/>
           <w:numId w:val="3"/>
@@ -6012,7 +6010,7 @@
     </w:p>
     <w:p>
       <w:pPr>
-        <w:pStyle w:val="ListParagraph"/>
+        <w:pStyle w:val="a4"/>
         <w:numPr>
           <w:ilvl w:val="0"/>
           <w:numId w:val="3"/>
@@ -6200,7 +6198,7 @@
     </w:p>
     <w:p>
       <w:pPr>
-        <w:pStyle w:val="ListParagraph"/>
+        <w:pStyle w:val="a4"/>
         <w:numPr>
           <w:ilvl w:val="0"/>
           <w:numId w:val="3"/>
@@ -6309,7 +6307,7 @@
     </w:p>
     <w:p>
       <w:pPr>
-        <w:pStyle w:val="ListParagraph"/>
+        <w:pStyle w:val="a4"/>
         <w:numPr>
           <w:ilvl w:val="0"/>
           <w:numId w:val="3"/>
@@ -6409,7 +6407,7 @@
     </w:p>
     <w:p>
       <w:pPr>
-        <w:pStyle w:val="ListParagraph"/>
+        <w:pStyle w:val="a4"/>
         <w:numPr>
           <w:ilvl w:val="0"/>
           <w:numId w:val="3"/>
@@ -6810,7 +6808,7 @@
     </w:p>
     <w:p>
       <w:pPr>
-        <w:pStyle w:val="ListParagraph"/>
+        <w:pStyle w:val="a4"/>
         <w:numPr>
           <w:ilvl w:val="0"/>
           <w:numId w:val="3"/>
@@ -6878,7 +6876,7 @@
     </w:p>
     <w:p>
       <w:pPr>
-        <w:pStyle w:val="ListParagraph"/>
+        <w:pStyle w:val="a4"/>
         <w:numPr>
           <w:ilvl w:val="0"/>
           <w:numId w:val="3"/>
@@ -6931,7 +6929,7 @@
     </w:p>
     <w:p>
       <w:pPr>
-        <w:pStyle w:val="ListParagraph"/>
+        <w:pStyle w:val="a4"/>
         <w:numPr>
           <w:ilvl w:val="0"/>
           <w:numId w:val="3"/>
@@ -7269,7 +7267,7 @@
     </w:p>
     <w:p>
       <w:pPr>
-        <w:pStyle w:val="ListParagraph"/>
+        <w:pStyle w:val="a4"/>
         <w:numPr>
           <w:ilvl w:val="0"/>
           <w:numId w:val="3"/>
@@ -7336,7 +7334,7 @@
     </w:p>
     <w:p>
       <w:pPr>
-        <w:pStyle w:val="ListParagraph"/>
+        <w:pStyle w:val="a4"/>
         <w:numPr>
           <w:ilvl w:val="0"/>
           <w:numId w:val="3"/>
@@ -7621,7 +7619,7 @@
     </w:p>
     <w:p>
       <w:pPr>
-        <w:pStyle w:val="ListParagraph"/>
+        <w:pStyle w:val="a4"/>
         <w:numPr>
           <w:ilvl w:val="0"/>
           <w:numId w:val="3"/>
@@ -7690,7 +7688,7 @@
     </w:p>
     <w:p>
       <w:pPr>
-        <w:pStyle w:val="ListParagraph"/>
+        <w:pStyle w:val="a4"/>
         <w:numPr>
           <w:ilvl w:val="0"/>
           <w:numId w:val="3"/>
@@ -7846,7 +7844,7 @@
     </w:p>
     <w:p>
       <w:pPr>
-        <w:pStyle w:val="ListParagraph"/>
+        <w:pStyle w:val="a4"/>
         <w:numPr>
           <w:ilvl w:val="0"/>
           <w:numId w:val="3"/>
@@ -7952,7 +7950,7 @@
     </w:p>
     <w:p>
       <w:pPr>
-        <w:pStyle w:val="ListParagraph"/>
+        <w:pStyle w:val="a4"/>
         <w:numPr>
           <w:ilvl w:val="0"/>
           <w:numId w:val="3"/>
@@ -8008,7 +8006,7 @@
     </w:p>
     <w:p>
       <w:pPr>
-        <w:pStyle w:val="ListParagraph"/>
+        <w:pStyle w:val="a4"/>
         <w:numPr>
           <w:ilvl w:val="0"/>
           <w:numId w:val="3"/>
@@ -8097,7 +8095,7 @@
     </w:p>
     <w:p>
       <w:pPr>
-        <w:pStyle w:val="ListParagraph"/>
+        <w:pStyle w:val="a4"/>
         <w:numPr>
           <w:ilvl w:val="0"/>
           <w:numId w:val="3"/>
@@ -8127,7 +8125,7 @@
 </file>
 
 <file path=word/endnotes.xml><?xml version="1.0" encoding="utf-8"?>
-<w:endnotes xmlns:wpc="http://schemas.microsoft.com/office/word/2010/wordprocessingCanvas" xmlns:cx="http://schemas.microsoft.com/office/drawing/2014/chartex" xmlns:cx1="http://schemas.microsoft.com/office/drawing/2015/9/8/chartex" xmlns:cx2="http://schemas.microsoft.com/office/drawing/2015/10/21/chartex" xmlns:cx3="http://schemas.microsoft.com/office/drawing/2016/5/9/chartex" xmlns:cx4="http://schemas.microsoft.com/office/drawing/2016/5/10/chartex" xmlns:cx5="http://schemas.microsoft.com/office/drawing/2016/5/11/chartex" xmlns:cx6="http://schemas.microsoft.com/office/drawing/2016/5/12/chartex" xmlns:cx7="http://schemas.microsoft.com/office/drawing/2016/5/13/chartex" xmlns:cx8="http://schemas.microsoft.com/office/drawing/2016/5/14/chartex" xmlns:mc="http://schemas.openxmlformats.org/markup-compatibility/2006" xmlns:aink="http://schemas.microsoft.com/office/drawing/2016/ink" xmlns:am3d="http://schemas.microsoft.com/office/drawing/2017/model3d" xmlns:o="urn:schemas-microsoft-com:office:office" xmlns:r="http://schemas.openxmlformats.org/officeDocument/2006/relationships" xmlns:m="http://schemas.openxmlformats.org/officeDocument/2006/math" xmlns:v="urn:schemas-microsoft-com:vml" xmlns:wp14="http://schemas.microsoft.com/office/word/2010/wordprocessingDrawing" xmlns:wp="http://schemas.openxmlformats.org/drawingml/2006/wordprocessingDrawing" xmlns:w10="urn:schemas-microsoft-com:office:word" xmlns:w="http://schemas.openxmlformats.org/wordprocessingml/2006/main" xmlns:w14="http://schemas.microsoft.com/office/word/2010/wordml" xmlns:w15="http://schemas.microsoft.com/office/word/2012/wordml" xmlns:w16cex="http://schemas.microsoft.com/office/word/2018/wordml/cex" xmlns:w16cid="http://schemas.microsoft.com/office/word/2016/wordml/cid" xmlns:w16="http://schemas.microsoft.com/office/word/2018/wordml" xmlns:w16se="http://schemas.microsoft.com/office/word/2015/wordml/symex" xmlns:wpg="http://schemas.microsoft.com/office/word/2010/wordprocessingGroup" xmlns:wpi="http://schemas.microsoft.com/office/word/2010/wordprocessingInk" xmlns:wne="http://schemas.microsoft.com/office/word/2006/wordml" xmlns:wps="http://schemas.microsoft.com/office/word/2010/wordprocessingShape" mc:Ignorable="w14 w15 w16se w16cid w16 w16cex wp14">
+<w:endnotes xmlns:wpc="http://schemas.microsoft.com/office/word/2010/wordprocessingCanvas" xmlns:cx="http://schemas.microsoft.com/office/drawing/2014/chartex" xmlns:cx1="http://schemas.microsoft.com/office/drawing/2015/9/8/chartex" xmlns:mc="http://schemas.openxmlformats.org/markup-compatibility/2006" xmlns:o="urn:schemas-microsoft-com:office:office" xmlns:r="http://schemas.openxmlformats.org/officeDocument/2006/relationships" xmlns:m="http://schemas.openxmlformats.org/officeDocument/2006/math" xmlns:v="urn:schemas-microsoft-com:vml" xmlns:wp14="http://schemas.microsoft.com/office/word/2010/wordprocessingDrawing" xmlns:wp="http://schemas.openxmlformats.org/drawingml/2006/wordprocessingDrawing" xmlns:w10="urn:schemas-microsoft-com:office:word" xmlns:w="http://schemas.openxmlformats.org/wordprocessingml/2006/main" xmlns:w14="http://schemas.microsoft.com/office/word/2010/wordml" xmlns:w15="http://schemas.microsoft.com/office/word/2012/wordml" xmlns:w16se="http://schemas.microsoft.com/office/word/2015/wordml/symex" xmlns:wpg="http://schemas.microsoft.com/office/word/2010/wordprocessingGroup" xmlns:wpi="http://schemas.microsoft.com/office/word/2010/wordprocessingInk" xmlns:wne="http://schemas.microsoft.com/office/word/2006/wordml" xmlns:wps="http://schemas.microsoft.com/office/word/2010/wordprocessingShape" mc:Ignorable="w14 w15 w16se wp14">
   <w:endnote w:type="separator" w:id="-1">
     <w:p>
       <w:r>
@@ -8146,7 +8144,7 @@
 </file>
 
 <file path=word/footnotes.xml><?xml version="1.0" encoding="utf-8"?>
-<w:footnotes xmlns:wpc="http://schemas.microsoft.com/office/word/2010/wordprocessingCanvas" xmlns:cx="http://schemas.microsoft.com/office/drawing/2014/chartex" xmlns:cx1="http://schemas.microsoft.com/office/drawing/2015/9/8/chartex" xmlns:cx2="http://schemas.microsoft.com/office/drawing/2015/10/21/chartex" xmlns:cx3="http://schemas.microsoft.com/office/drawing/2016/5/9/chartex" xmlns:cx4="http://schemas.microsoft.com/office/drawing/2016/5/10/chartex" xmlns:cx5="http://schemas.microsoft.com/office/drawing/2016/5/11/chartex" xmlns:cx6="http://schemas.microsoft.com/office/drawing/2016/5/12/chartex" xmlns:cx7="http://schemas.microsoft.com/office/drawing/2016/5/13/chartex" xmlns:cx8="http://schemas.microsoft.com/office/drawing/2016/5/14/chartex" xmlns:mc="http://schemas.openxmlformats.org/markup-compatibility/2006" xmlns:aink="http://schemas.microsoft.com/office/drawing/2016/ink" xmlns:am3d="http://schemas.microsoft.com/office/drawing/2017/model3d" xmlns:o="urn:schemas-microsoft-com:office:office" xmlns:r="http://schemas.openxmlformats.org/officeDocument/2006/relationships" xmlns:m="http://schemas.openxmlformats.org/officeDocument/2006/math" xmlns:v="urn:schemas-microsoft-com:vml" xmlns:wp14="http://schemas.microsoft.com/office/word/2010/wordprocessingDrawing" xmlns:wp="http://schemas.openxmlformats.org/drawingml/2006/wordprocessingDrawing" xmlns:w10="urn:schemas-microsoft-com:office:word" xmlns:w="http://schemas.openxmlformats.org/wordprocessingml/2006/main" xmlns:w14="http://schemas.microsoft.com/office/word/2010/wordml" xmlns:w15="http://schemas.microsoft.com/office/word/2012/wordml" xmlns:w16cex="http://schemas.microsoft.com/office/word/2018/wordml/cex" xmlns:w16cid="http://schemas.microsoft.com/office/word/2016/wordml/cid" xmlns:w16="http://schemas.microsoft.com/office/word/2018/wordml" xmlns:w16se="http://schemas.microsoft.com/office/word/2015/wordml/symex" xmlns:wpg="http://schemas.microsoft.com/office/word/2010/wordprocessingGroup" xmlns:wpi="http://schemas.microsoft.com/office/word/2010/wordprocessingInk" xmlns:wne="http://schemas.microsoft.com/office/word/2006/wordml" xmlns:wps="http://schemas.microsoft.com/office/word/2010/wordprocessingShape" mc:Ignorable="w14 w15 w16se w16cid w16 w16cex wp14">
+<w:footnotes xmlns:wpc="http://schemas.microsoft.com/office/word/2010/wordprocessingCanvas" xmlns:cx="http://schemas.microsoft.com/office/drawing/2014/chartex" xmlns:cx1="http://schemas.microsoft.com/office/drawing/2015/9/8/chartex" xmlns:mc="http://schemas.openxmlformats.org/markup-compatibility/2006" xmlns:o="urn:schemas-microsoft-com:office:office" xmlns:r="http://schemas.openxmlformats.org/officeDocument/2006/relationships" xmlns:m="http://schemas.openxmlformats.org/officeDocument/2006/math" xmlns:v="urn:schemas-microsoft-com:vml" xmlns:wp14="http://schemas.microsoft.com/office/word/2010/wordprocessingDrawing" xmlns:wp="http://schemas.openxmlformats.org/drawingml/2006/wordprocessingDrawing" xmlns:w10="urn:schemas-microsoft-com:office:word" xmlns:w="http://schemas.openxmlformats.org/wordprocessingml/2006/main" xmlns:w14="http://schemas.microsoft.com/office/word/2010/wordml" xmlns:w15="http://schemas.microsoft.com/office/word/2012/wordml" xmlns:w16se="http://schemas.microsoft.com/office/word/2015/wordml/symex" xmlns:wpg="http://schemas.microsoft.com/office/word/2010/wordprocessingGroup" xmlns:wpi="http://schemas.microsoft.com/office/word/2010/wordprocessingInk" xmlns:wne="http://schemas.microsoft.com/office/word/2006/wordml" xmlns:wps="http://schemas.microsoft.com/office/word/2010/wordprocessingShape" mc:Ignorable="w14 w15 w16se wp14">
   <w:footnote w:type="separator" w:id="-1">
     <w:p>
       <w:r>
@@ -8165,7 +8163,7 @@
 </file>
 
 <file path=word/numbering.xml><?xml version="1.0" encoding="utf-8"?>
-<w:numbering xmlns:wpc="http://schemas.microsoft.com/office/word/2010/wordprocessingCanvas" xmlns:cx="http://schemas.microsoft.com/office/drawing/2014/chartex" xmlns:cx1="http://schemas.microsoft.com/office/drawing/2015/9/8/chartex" xmlns:cx2="http://schemas.microsoft.com/office/drawing/2015/10/21/chartex" xmlns:cx3="http://schemas.microsoft.com/office/drawing/2016/5/9/chartex" xmlns:cx4="http://schemas.microsoft.com/office/drawing/2016/5/10/chartex" xmlns:cx5="http://schemas.microsoft.com/office/drawing/2016/5/11/chartex" xmlns:cx6="http://schemas.microsoft.com/office/drawing/2016/5/12/chartex" xmlns:cx7="http://schemas.microsoft.com/office/drawing/2016/5/13/chartex" xmlns:cx8="http://schemas.microsoft.com/office/drawing/2016/5/14/chartex" xmlns:mc="http://schemas.openxmlformats.org/markup-compatibility/2006" xmlns:aink="http://schemas.microsoft.com/office/drawing/2016/ink" xmlns:am3d="http://schemas.microsoft.com/office/drawing/2017/model3d" xmlns:o="urn:schemas-microsoft-com:office:office" xmlns:r="http://schemas.openxmlformats.org/officeDocument/2006/relationships" xmlns:m="http://schemas.openxmlformats.org/officeDocument/2006/math" xmlns:v="urn:schemas-microsoft-com:vml" xmlns:wp14="http://schemas.microsoft.com/office/word/2010/wordprocessingDrawing" xmlns:wp="http://schemas.openxmlformats.org/drawingml/2006/wordprocessingDrawing" xmlns:w10="urn:schemas-microsoft-com:office:word" xmlns:w="http://schemas.openxmlformats.org/wordprocessingml/2006/main" xmlns:w14="http://schemas.microsoft.com/office/word/2010/wordml" xmlns:w15="http://schemas.microsoft.com/office/word/2012/wordml" xmlns:w16cex="http://schemas.microsoft.com/office/word/2018/wordml/cex" xmlns:w16cid="http://schemas.microsoft.com/office/word/2016/wordml/cid" xmlns:w16="http://schemas.microsoft.com/office/word/2018/wordml" xmlns:w16se="http://schemas.microsoft.com/office/word/2015/wordml/symex" xmlns:wpg="http://schemas.microsoft.com/office/word/2010/wordprocessingGroup" xmlns:wpi="http://schemas.microsoft.com/office/word/2010/wordprocessingInk" xmlns:wne="http://schemas.microsoft.com/office/word/2006/wordml" xmlns:wps="http://schemas.microsoft.com/office/word/2010/wordprocessingShape" mc:Ignorable="w14 w15 w16se w16cid w16 w16cex wp14">
+<w:numbering xmlns:wpc="http://schemas.microsoft.com/office/word/2010/wordprocessingCanvas" xmlns:cx="http://schemas.microsoft.com/office/drawing/2014/chartex" xmlns:cx1="http://schemas.microsoft.com/office/drawing/2015/9/8/chartex" xmlns:mc="http://schemas.openxmlformats.org/markup-compatibility/2006" xmlns:o="urn:schemas-microsoft-com:office:office" xmlns:r="http://schemas.openxmlformats.org/officeDocument/2006/relationships" xmlns:m="http://schemas.openxmlformats.org/officeDocument/2006/math" xmlns:v="urn:schemas-microsoft-com:vml" xmlns:wp14="http://schemas.microsoft.com/office/word/2010/wordprocessingDrawing" xmlns:wp="http://schemas.openxmlformats.org/drawingml/2006/wordprocessingDrawing" xmlns:w10="urn:schemas-microsoft-com:office:word" xmlns:w="http://schemas.openxmlformats.org/wordprocessingml/2006/main" xmlns:w14="http://schemas.microsoft.com/office/word/2010/wordml" xmlns:w15="http://schemas.microsoft.com/office/word/2012/wordml" xmlns:w16se="http://schemas.microsoft.com/office/word/2015/wordml/symex" xmlns:wpg="http://schemas.microsoft.com/office/word/2010/wordprocessingGroup" xmlns:wpi="http://schemas.microsoft.com/office/word/2010/wordprocessingInk" xmlns:wne="http://schemas.microsoft.com/office/word/2006/wordml" xmlns:wps="http://schemas.microsoft.com/office/word/2010/wordprocessingShape" mc:Ignorable="w14 w15 w16se wp14">
   <w:abstractNum w:abstractNumId="0" w15:restartNumberingAfterBreak="0">
     <w:nsid w:val="027C6C97"/>
     <w:multiLevelType w:val="hybridMultilevel"/>
@@ -11424,7 +11422,7 @@
 </file>
 
 <file path=word/styles.xml><?xml version="1.0" encoding="utf-8"?>
-<w:styles xmlns:mc="http://schemas.openxmlformats.org/markup-compatibility/2006" xmlns:r="http://schemas.openxmlformats.org/officeDocument/2006/relationships" xmlns:w="http://schemas.openxmlformats.org/wordprocessingml/2006/main" xmlns:w14="http://schemas.microsoft.com/office/word/2010/wordml" xmlns:w15="http://schemas.microsoft.com/office/word/2012/wordml" xmlns:w16cex="http://schemas.microsoft.com/office/word/2018/wordml/cex" xmlns:w16cid="http://schemas.microsoft.com/office/word/2016/wordml/cid" xmlns:w16="http://schemas.microsoft.com/office/word/2018/wordml" xmlns:w16se="http://schemas.microsoft.com/office/word/2015/wordml/symex" mc:Ignorable="w14 w15 w16se w16cid w16 w16cex">
+<w:styles xmlns:mc="http://schemas.openxmlformats.org/markup-compatibility/2006" xmlns:r="http://schemas.openxmlformats.org/officeDocument/2006/relationships" xmlns:w="http://schemas.openxmlformats.org/wordprocessingml/2006/main" xmlns:w14="http://schemas.microsoft.com/office/word/2010/wordml" xmlns:w15="http://schemas.microsoft.com/office/word/2012/wordml" xmlns:w16se="http://schemas.microsoft.com/office/word/2015/wordml/symex" mc:Ignorable="w14 w15 w16se">
   <w:docDefaults>
     <w:rPrDefault>
       <w:rPr>
@@ -11440,7 +11438,7 @@
       </w:pPr>
     </w:pPrDefault>
   </w:docDefaults>
-  <w:latentStyles w:defLockedState="0" w:defUIPriority="99" w:defSemiHidden="0" w:defUnhideWhenUsed="0" w:defQFormat="0" w:count="376">
+  <w:latentStyles w:defLockedState="0" w:defUIPriority="99" w:defSemiHidden="0" w:defUnhideWhenUsed="0" w:defQFormat="0" w:count="371">
     <w:lsdException w:name="Normal" w:uiPriority="0" w:qFormat="1"/>
     <w:lsdException w:name="heading 1" w:uiPriority="9" w:qFormat="1"/>
     <w:lsdException w:name="heading 2" w:semiHidden="1" w:uiPriority="9" w:unhideWhenUsed="1" w:qFormat="1"/>
@@ -11812,13 +11810,8 @@
     <w:lsdException w:name="List Table 5 Dark Accent 6" w:uiPriority="50"/>
     <w:lsdException w:name="List Table 6 Colorful Accent 6" w:uiPriority="51"/>
     <w:lsdException w:name="List Table 7 Colorful Accent 6" w:uiPriority="52"/>
-    <w:lsdException w:name="Mention" w:semiHidden="1" w:unhideWhenUsed="1"/>
-    <w:lsdException w:name="Smart Hyperlink" w:semiHidden="1" w:unhideWhenUsed="1"/>
-    <w:lsdException w:name="Hashtag" w:semiHidden="1" w:unhideWhenUsed="1"/>
-    <w:lsdException w:name="Unresolved Mention" w:semiHidden="1" w:unhideWhenUsed="1"/>
-    <w:lsdException w:name="Smart Link" w:semiHidden="1" w:unhideWhenUsed="1"/>
   </w:latentStyles>
-  <w:style w:type="paragraph" w:default="1" w:styleId="Normal">
+  <w:style w:type="paragraph" w:default="1" w:styleId="a">
     <w:name w:val="Normal"/>
     <w:qFormat/>
     <w:rsid w:val="00E27C97"/>
@@ -11829,16 +11822,16 @@
       <w:rFonts w:ascii="Times New Roman" w:eastAsia="Times New Roman" w:hAnsi="Times New Roman" w:cs="Times New Roman"/>
       <w:sz w:val="24"/>
       <w:szCs w:val="24"/>
-      <w:lang w:val="en-CN"/>
+      <w:lang/>
     </w:rPr>
   </w:style>
-  <w:style w:type="character" w:default="1" w:styleId="DefaultParagraphFont">
+  <w:style w:type="character" w:default="1" w:styleId="a0">
     <w:name w:val="Default Paragraph Font"/>
     <w:uiPriority w:val="1"/>
     <w:semiHidden/>
     <w:unhideWhenUsed/>
   </w:style>
-  <w:style w:type="table" w:default="1" w:styleId="TableNormal">
+  <w:style w:type="table" w:default="1" w:styleId="a1">
     <w:name w:val="Normal Table"/>
     <w:uiPriority w:val="99"/>
     <w:semiHidden/>
@@ -11853,15 +11846,15 @@
       </w:tblCellMar>
     </w:tblPr>
   </w:style>
-  <w:style w:type="numbering" w:default="1" w:styleId="NoList">
+  <w:style w:type="numbering" w:default="1" w:styleId="a2">
     <w:name w:val="No List"/>
     <w:uiPriority w:val="99"/>
     <w:semiHidden/>
     <w:unhideWhenUsed/>
   </w:style>
-  <w:style w:type="character" w:styleId="Hyperlink">
+  <w:style w:type="character" w:styleId="a3">
     <w:name w:val="Hyperlink"/>
-    <w:basedOn w:val="DefaultParagraphFont"/>
+    <w:basedOn w:val="a0"/>
     <w:uiPriority w:val="99"/>
     <w:unhideWhenUsed/>
     <w:rsid w:val="009027E9"/>
@@ -11872,12 +11865,12 @@
   </w:style>
   <w:style w:type="character" w:customStyle="1" w:styleId="apple-converted-space">
     <w:name w:val="apple-converted-space"/>
-    <w:basedOn w:val="DefaultParagraphFont"/>
+    <w:basedOn w:val="a0"/>
     <w:rsid w:val="009027E9"/>
   </w:style>
-  <w:style w:type="paragraph" w:styleId="ListParagraph">
+  <w:style w:type="paragraph" w:styleId="a4">
     <w:name w:val="List Paragraph"/>
-    <w:basedOn w:val="Normal"/>
+    <w:basedOn w:val="a"/>
     <w:uiPriority w:val="34"/>
     <w:qFormat/>
     <w:rsid w:val="009027E9"/>
@@ -11886,10 +11879,10 @@
       <w:contextualSpacing/>
     </w:pPr>
   </w:style>
-  <w:style w:type="paragraph" w:styleId="Header">
+  <w:style w:type="paragraph" w:styleId="a5">
     <w:name w:val="header"/>
-    <w:basedOn w:val="Normal"/>
-    <w:link w:val="HeaderChar"/>
+    <w:basedOn w:val="a"/>
+    <w:link w:val="a6"/>
     <w:uiPriority w:val="99"/>
     <w:unhideWhenUsed/>
     <w:rsid w:val="00DC224E"/>
@@ -11900,17 +11893,17 @@
       </w:tabs>
     </w:pPr>
   </w:style>
-  <w:style w:type="character" w:customStyle="1" w:styleId="HeaderChar">
-    <w:name w:val="Header Char"/>
-    <w:basedOn w:val="DefaultParagraphFont"/>
-    <w:link w:val="Header"/>
+  <w:style w:type="character" w:customStyle="1" w:styleId="a6">
+    <w:name w:val="页眉 字符"/>
+    <w:basedOn w:val="a0"/>
+    <w:link w:val="a5"/>
     <w:uiPriority w:val="99"/>
     <w:rsid w:val="00DC224E"/>
   </w:style>
-  <w:style w:type="paragraph" w:styleId="Footer">
+  <w:style w:type="paragraph" w:styleId="a7">
     <w:name w:val="footer"/>
-    <w:basedOn w:val="Normal"/>
-    <w:link w:val="FooterChar"/>
+    <w:basedOn w:val="a"/>
+    <w:link w:val="a8"/>
     <w:uiPriority w:val="99"/>
     <w:unhideWhenUsed/>
     <w:rsid w:val="00DC224E"/>
@@ -11921,17 +11914,17 @@
       </w:tabs>
     </w:pPr>
   </w:style>
-  <w:style w:type="character" w:customStyle="1" w:styleId="FooterChar">
-    <w:name w:val="Footer Char"/>
-    <w:basedOn w:val="DefaultParagraphFont"/>
-    <w:link w:val="Footer"/>
+  <w:style w:type="character" w:customStyle="1" w:styleId="a8">
+    <w:name w:val="页脚 字符"/>
+    <w:basedOn w:val="a0"/>
+    <w:link w:val="a7"/>
     <w:uiPriority w:val="99"/>
     <w:rsid w:val="00DC224E"/>
   </w:style>
-  <w:style w:type="paragraph" w:styleId="BalloonText">
+  <w:style w:type="paragraph" w:styleId="a9">
     <w:name w:val="Balloon Text"/>
-    <w:basedOn w:val="Normal"/>
-    <w:link w:val="BalloonTextChar"/>
+    <w:basedOn w:val="a"/>
+    <w:link w:val="aa"/>
     <w:uiPriority w:val="99"/>
     <w:semiHidden/>
     <w:unhideWhenUsed/>
@@ -11941,10 +11934,10 @@
       <w:szCs w:val="18"/>
     </w:rPr>
   </w:style>
-  <w:style w:type="character" w:customStyle="1" w:styleId="BalloonTextChar">
-    <w:name w:val="Balloon Text Char"/>
-    <w:basedOn w:val="DefaultParagraphFont"/>
-    <w:link w:val="BalloonText"/>
+  <w:style w:type="character" w:customStyle="1" w:styleId="aa">
+    <w:name w:val="批注框文本 字符"/>
+    <w:basedOn w:val="a0"/>
+    <w:link w:val="a9"/>
     <w:uiPriority w:val="99"/>
     <w:semiHidden/>
     <w:rsid w:val="00893A93"/>
@@ -11954,9 +11947,9 @@
       <w:szCs w:val="18"/>
     </w:rPr>
   </w:style>
-  <w:style w:type="character" w:styleId="UnresolvedMention">
+  <w:style w:type="character" w:customStyle="1" w:styleId="UnresolvedMention">
     <w:name w:val="Unresolved Mention"/>
-    <w:basedOn w:val="DefaultParagraphFont"/>
+    <w:basedOn w:val="a0"/>
     <w:uiPriority w:val="99"/>
     <w:semiHidden/>
     <w:unhideWhenUsed/>
@@ -11968,15 +11961,15 @@
   </w:style>
   <w:style w:type="paragraph" w:customStyle="1" w:styleId="ordinary-output">
     <w:name w:val="ordinary-output"/>
-    <w:basedOn w:val="Normal"/>
+    <w:basedOn w:val="a"/>
     <w:rsid w:val="007A6675"/>
     <w:pPr>
       <w:spacing w:before="100" w:beforeAutospacing="1" w:after="100" w:afterAutospacing="1"/>
     </w:pPr>
   </w:style>
-  <w:style w:type="character" w:styleId="FollowedHyperlink">
+  <w:style w:type="character" w:styleId="ab">
     <w:name w:val="FollowedHyperlink"/>
-    <w:basedOn w:val="DefaultParagraphFont"/>
+    <w:basedOn w:val="a0"/>
     <w:uiPriority w:val="99"/>
     <w:semiHidden/>
     <w:unhideWhenUsed/>
@@ -12279,7 +12272,7 @@
 </file>
 
 <file path=customXml/itemProps1.xml><?xml version="1.0" encoding="utf-8"?>
-<ds:datastoreItem xmlns:ds="http://schemas.openxmlformats.org/officeDocument/2006/customXml" ds:itemID="{D961F979-9011-4A45-96AC-A36522F9F121}">
+<ds:datastoreItem xmlns:ds="http://schemas.openxmlformats.org/officeDocument/2006/customXml" ds:itemID="{A8D606D4-72A7-40E6-861A-6570FB1500F4}">
   <ds:schemaRefs>
     <ds:schemaRef ds:uri="http://schemas.openxmlformats.org/officeDocument/2006/bibliography"/>
   </ds:schemaRefs>
